--- a/Documents/Requirement Analysis Document/UserStories/UserStories_MoriMattia.docx
+++ b/Documents/Requirement Analysis Document/UserStories/UserStories_MoriMattia.docx
@@ -25,6 +25,268 @@
     <w:p>
       <w:pPr>
         <w:spacing w:after="0"/>
+        <w:jc w:val="both"/>
+        <w:rPr>
+          <w:b/>
+          <w:bCs/>
+          <w:sz w:val="28"/>
+          <w:szCs w:val="28"/>
+        </w:rPr>
+      </w:pPr>
+      <w:r>
+        <w:rPr>
+          <w:b/>
+          <w:bCs/>
+          <w:sz w:val="28"/>
+          <w:szCs w:val="28"/>
+        </w:rPr>
+        <w:t>Login</w:t>
+      </w:r>
+    </w:p>
+    <w:p>
+      <w:pPr>
+        <w:spacing w:after="0"/>
+        <w:jc w:val="both"/>
+        <w:rPr>
+          <w:sz w:val="24"/>
+          <w:szCs w:val="24"/>
+        </w:rPr>
+      </w:pPr>
+      <w:r>
+        <w:rPr>
+          <w:sz w:val="24"/>
+          <w:szCs w:val="24"/>
+        </w:rPr>
+        <w:t>Il sistema d</w:t>
+      </w:r>
+      <w:r>
+        <w:rPr>
+          <w:sz w:val="24"/>
+          <w:szCs w:val="24"/>
+        </w:rPr>
+        <w:t>eve permettere ad un utente di effettuare l’accesso alla piattaforma e garantire funzionalità in base alla tipologia di account al quale si ha accesso.</w:t>
+      </w:r>
+    </w:p>
+    <w:tbl>
+      <w:tblPr>
+        <w:tblStyle w:val="Tabellagriglia4-colore5"/>
+        <w:tblW w:w="0" w:type="auto"/>
+        <w:tblLook w:val="04A0" w:firstRow="1" w:lastRow="0" w:firstColumn="1" w:lastColumn="0" w:noHBand="0" w:noVBand="1"/>
+      </w:tblPr>
+      <w:tblGrid>
+        <w:gridCol w:w="3587"/>
+        <w:gridCol w:w="3588"/>
+        <w:gridCol w:w="3588"/>
+      </w:tblGrid>
+      <w:tr>
+        <w:trPr>
+          <w:cnfStyle w:val="100000000000" w:firstRow="1" w:lastRow="0" w:firstColumn="0" w:lastColumn="0" w:oddVBand="0" w:evenVBand="0" w:oddHBand="0" w:evenHBand="0" w:firstRowFirstColumn="0" w:firstRowLastColumn="0" w:lastRowFirstColumn="0" w:lastRowLastColumn="0"/>
+        </w:trPr>
+        <w:tc>
+          <w:tcPr>
+            <w:cnfStyle w:val="001000000000" w:firstRow="0" w:lastRow="0" w:firstColumn="1" w:lastColumn="0" w:oddVBand="0" w:evenVBand="0" w:oddHBand="0" w:evenHBand="0" w:firstRowFirstColumn="0" w:firstRowLastColumn="0" w:lastRowFirstColumn="0" w:lastRowLastColumn="0"/>
+            <w:tcW w:w="3587" w:type="dxa"/>
+          </w:tcPr>
+          <w:p>
+            <w:pPr>
+              <w:jc w:val="both"/>
+              <w:rPr>
+                <w:sz w:val="24"/>
+                <w:szCs w:val="24"/>
+              </w:rPr>
+            </w:pPr>
+            <w:r>
+              <w:rPr>
+                <w:sz w:val="24"/>
+                <w:szCs w:val="24"/>
+              </w:rPr>
+              <w:t xml:space="preserve">Identificatore: </w:t>
+            </w:r>
+            <w:r>
+              <w:rPr>
+                <w:sz w:val="24"/>
+                <w:szCs w:val="24"/>
+              </w:rPr>
+              <w:t>RF1.1</w:t>
+            </w:r>
+          </w:p>
+        </w:tc>
+        <w:tc>
+          <w:tcPr>
+            <w:tcW w:w="3588" w:type="dxa"/>
+          </w:tcPr>
+          <w:p>
+            <w:pPr>
+              <w:jc w:val="both"/>
+              <w:cnfStyle w:val="100000000000" w:firstRow="1" w:lastRow="0" w:firstColumn="0" w:lastColumn="0" w:oddVBand="0" w:evenVBand="0" w:oddHBand="0" w:evenHBand="0" w:firstRowFirstColumn="0" w:firstRowLastColumn="0" w:lastRowFirstColumn="0" w:lastRowLastColumn="0"/>
+              <w:rPr>
+                <w:sz w:val="24"/>
+                <w:szCs w:val="24"/>
+              </w:rPr>
+            </w:pPr>
+            <w:r>
+              <w:rPr>
+                <w:sz w:val="24"/>
+                <w:szCs w:val="24"/>
+              </w:rPr>
+              <w:t xml:space="preserve">Priorità: </w:t>
+            </w:r>
+            <w:r>
+              <w:rPr>
+                <w:sz w:val="24"/>
+                <w:szCs w:val="24"/>
+              </w:rPr>
+              <w:t>Elevata</w:t>
+            </w:r>
+          </w:p>
+        </w:tc>
+        <w:tc>
+          <w:tcPr>
+            <w:tcW w:w="3588" w:type="dxa"/>
+          </w:tcPr>
+          <w:p>
+            <w:pPr>
+              <w:jc w:val="both"/>
+              <w:cnfStyle w:val="100000000000" w:firstRow="1" w:lastRow="0" w:firstColumn="0" w:lastColumn="0" w:oddVBand="0" w:evenVBand="0" w:oddHBand="0" w:evenHBand="0" w:firstRowFirstColumn="0" w:firstRowLastColumn="0" w:lastRowFirstColumn="0" w:lastRowLastColumn="0"/>
+              <w:rPr>
+                <w:sz w:val="24"/>
+                <w:szCs w:val="24"/>
+              </w:rPr>
+            </w:pPr>
+            <w:r>
+              <w:rPr>
+                <w:sz w:val="24"/>
+                <w:szCs w:val="24"/>
+              </w:rPr>
+              <w:t xml:space="preserve">Titolo: </w:t>
+            </w:r>
+            <w:r>
+              <w:rPr>
+                <w:sz w:val="24"/>
+                <w:szCs w:val="24"/>
+              </w:rPr>
+              <w:t>Login</w:t>
+            </w:r>
+          </w:p>
+        </w:tc>
+      </w:tr>
+      <w:tr>
+        <w:trPr>
+          <w:cnfStyle w:val="000000100000" w:firstRow="0" w:lastRow="0" w:firstColumn="0" w:lastColumn="0" w:oddVBand="0" w:evenVBand="0" w:oddHBand="1" w:evenHBand="0" w:firstRowFirstColumn="0" w:firstRowLastColumn="0" w:lastRowFirstColumn="0" w:lastRowLastColumn="0"/>
+        </w:trPr>
+        <w:tc>
+          <w:tcPr>
+            <w:cnfStyle w:val="001000000000" w:firstRow="0" w:lastRow="0" w:firstColumn="1" w:lastColumn="0" w:oddVBand="0" w:evenVBand="0" w:oddHBand="0" w:evenHBand="0" w:firstRowFirstColumn="0" w:firstRowLastColumn="0" w:lastRowFirstColumn="0" w:lastRowLastColumn="0"/>
+            <w:tcW w:w="10763" w:type="dxa"/>
+            <w:gridSpan w:val="3"/>
+          </w:tcPr>
+          <w:p>
+            <w:pPr>
+              <w:rPr>
+                <w:b w:val="0"/>
+                <w:bCs w:val="0"/>
+                <w:sz w:val="24"/>
+                <w:szCs w:val="24"/>
+              </w:rPr>
+            </w:pPr>
+            <w:r>
+              <w:rPr>
+                <w:sz w:val="24"/>
+                <w:szCs w:val="24"/>
+              </w:rPr>
+              <w:t>DA</w:t>
+            </w:r>
+            <w:r>
+              <w:rPr>
+                <w:b w:val="0"/>
+                <w:bCs w:val="0"/>
+                <w:sz w:val="24"/>
+                <w:szCs w:val="24"/>
+              </w:rPr>
+              <w:t xml:space="preserve"> utente</w:t>
+            </w:r>
+            <w:r>
+              <w:rPr>
+                <w:b w:val="0"/>
+                <w:bCs w:val="0"/>
+                <w:sz w:val="24"/>
+                <w:szCs w:val="24"/>
+              </w:rPr>
+              <w:t>,</w:t>
+            </w:r>
+          </w:p>
+          <w:p>
+            <w:pPr>
+              <w:jc w:val="both"/>
+              <w:rPr>
+                <w:b w:val="0"/>
+                <w:bCs w:val="0"/>
+                <w:sz w:val="24"/>
+                <w:szCs w:val="24"/>
+              </w:rPr>
+            </w:pPr>
+            <w:r>
+              <w:rPr>
+                <w:sz w:val="24"/>
+                <w:szCs w:val="24"/>
+              </w:rPr>
+              <w:t xml:space="preserve">VOGLIO </w:t>
+            </w:r>
+            <w:r>
+              <w:rPr>
+                <w:b w:val="0"/>
+                <w:bCs w:val="0"/>
+                <w:sz w:val="24"/>
+                <w:szCs w:val="24"/>
+              </w:rPr>
+              <w:t xml:space="preserve">poter fare il login sulla piattaforma </w:t>
+            </w:r>
+            <w:proofErr w:type="spellStart"/>
+            <w:r>
+              <w:rPr>
+                <w:b w:val="0"/>
+                <w:bCs w:val="0"/>
+                <w:sz w:val="24"/>
+                <w:szCs w:val="24"/>
+              </w:rPr>
+              <w:t>EasyLease</w:t>
+            </w:r>
+            <w:proofErr w:type="spellEnd"/>
+          </w:p>
+          <w:p>
+            <w:pPr>
+              <w:jc w:val="both"/>
+              <w:rPr>
+                <w:b w:val="0"/>
+                <w:bCs w:val="0"/>
+                <w:sz w:val="24"/>
+                <w:szCs w:val="24"/>
+              </w:rPr>
+            </w:pPr>
+            <w:r>
+              <w:rPr>
+                <w:sz w:val="24"/>
+                <w:szCs w:val="24"/>
+              </w:rPr>
+              <w:t xml:space="preserve">PERCHE’ </w:t>
+            </w:r>
+            <w:r>
+              <w:rPr>
+                <w:b w:val="0"/>
+                <w:bCs w:val="0"/>
+                <w:sz w:val="24"/>
+                <w:szCs w:val="24"/>
+              </w:rPr>
+              <w:t>così posso accedere alle funzionalità che può offrirmi</w:t>
+            </w:r>
+          </w:p>
+        </w:tc>
+      </w:tr>
+    </w:tbl>
+    <w:p>
+      <w:pPr>
+        <w:spacing w:after="0"/>
+        <w:jc w:val="both"/>
         <w:rPr>
           <w:sz w:val="28"/>
           <w:szCs w:val="28"/>
@@ -49,7 +311,7 @@
           <w:sz w:val="28"/>
           <w:szCs w:val="28"/>
         </w:rPr>
-        <w:t>Login</w:t>
+        <w:t>Registrazione Account</w:t>
       </w:r>
     </w:p>
     <w:p>
@@ -63,54 +325,264 @@
       </w:pPr>
       <w:r>
         <w:rPr>
-          <w:b/>
-          <w:bCs/>
-          <w:sz w:val="24"/>
-          <w:szCs w:val="24"/>
-        </w:rPr>
-        <w:t xml:space="preserve">IEEE: </w:t>
-      </w:r>
-      <w:r>
-        <w:rPr>
-          <w:sz w:val="24"/>
-          <w:szCs w:val="24"/>
-        </w:rPr>
-        <w:t>Deve permettere ad un utente di effettuare l’accesso alla piattaforma e garantire funzionalità in base alla tipologia di account al quale si ha accesso.</w:t>
+          <w:sz w:val="24"/>
+          <w:szCs w:val="24"/>
+        </w:rPr>
+        <w:t>Il sistema d</w:t>
+      </w:r>
+      <w:r>
+        <w:rPr>
+          <w:sz w:val="24"/>
+          <w:szCs w:val="24"/>
+        </w:rPr>
+        <w:t>eve permettere ad un utente di poter registrare un nuovo account sulla piattaforma, così da poter accedere alle funzionalità che offre.</w:t>
       </w:r>
     </w:p>
-    <w:p>
-      <w:pPr>
-        <w:spacing w:after="0"/>
-        <w:jc w:val="both"/>
-        <w:rPr>
-          <w:sz w:val="24"/>
-          <w:szCs w:val="24"/>
-        </w:rPr>
-      </w:pPr>
-      <w:r>
-        <w:rPr>
-          <w:b/>
-          <w:bCs/>
-          <w:sz w:val="24"/>
-          <w:szCs w:val="24"/>
-        </w:rPr>
-        <w:t xml:space="preserve">US: </w:t>
-      </w:r>
-      <w:r>
-        <w:rPr>
-          <w:sz w:val="24"/>
-          <w:szCs w:val="24"/>
-        </w:rPr>
-        <w:t>“Da utente</w:t>
-      </w:r>
-      <w:r>
-        <w:rPr>
-          <w:sz w:val="24"/>
-          <w:szCs w:val="24"/>
-        </w:rPr>
-        <w:t>, voglio poter fare il login sulla piattaforma EasyLease, così da poter accedere alle funzionalità che può offrirmi”</w:t>
-      </w:r>
-    </w:p>
+    <w:tbl>
+      <w:tblPr>
+        <w:tblStyle w:val="Tabellagriglia4-colore5"/>
+        <w:tblW w:w="0" w:type="auto"/>
+        <w:tblLook w:val="04A0" w:firstRow="1" w:lastRow="0" w:firstColumn="1" w:lastColumn="0" w:noHBand="0" w:noVBand="1"/>
+      </w:tblPr>
+      <w:tblGrid>
+        <w:gridCol w:w="3587"/>
+        <w:gridCol w:w="3588"/>
+        <w:gridCol w:w="3588"/>
+      </w:tblGrid>
+      <w:tr>
+        <w:trPr>
+          <w:cnfStyle w:val="100000000000" w:firstRow="1" w:lastRow="0" w:firstColumn="0" w:lastColumn="0" w:oddVBand="0" w:evenVBand="0" w:oddHBand="0" w:evenHBand="0" w:firstRowFirstColumn="0" w:firstRowLastColumn="0" w:lastRowFirstColumn="0" w:lastRowLastColumn="0"/>
+        </w:trPr>
+        <w:tc>
+          <w:tcPr>
+            <w:cnfStyle w:val="001000000000" w:firstRow="0" w:lastRow="0" w:firstColumn="1" w:lastColumn="0" w:oddVBand="0" w:evenVBand="0" w:oddHBand="0" w:evenHBand="0" w:firstRowFirstColumn="0" w:firstRowLastColumn="0" w:lastRowFirstColumn="0" w:lastRowLastColumn="0"/>
+            <w:tcW w:w="3587" w:type="dxa"/>
+          </w:tcPr>
+          <w:p>
+            <w:pPr>
+              <w:jc w:val="both"/>
+              <w:rPr>
+                <w:sz w:val="24"/>
+                <w:szCs w:val="24"/>
+              </w:rPr>
+            </w:pPr>
+            <w:r>
+              <w:rPr>
+                <w:sz w:val="24"/>
+                <w:szCs w:val="24"/>
+              </w:rPr>
+              <w:t xml:space="preserve">Identificatore: </w:t>
+            </w:r>
+            <w:r>
+              <w:rPr>
+                <w:sz w:val="24"/>
+                <w:szCs w:val="24"/>
+              </w:rPr>
+              <w:t>RF</w:t>
+            </w:r>
+            <w:r>
+              <w:rPr>
+                <w:sz w:val="24"/>
+                <w:szCs w:val="24"/>
+              </w:rPr>
+              <w:t>2.1</w:t>
+            </w:r>
+          </w:p>
+        </w:tc>
+        <w:tc>
+          <w:tcPr>
+            <w:tcW w:w="3588" w:type="dxa"/>
+          </w:tcPr>
+          <w:p>
+            <w:pPr>
+              <w:jc w:val="both"/>
+              <w:cnfStyle w:val="100000000000" w:firstRow="1" w:lastRow="0" w:firstColumn="0" w:lastColumn="0" w:oddVBand="0" w:evenVBand="0" w:oddHBand="0" w:evenHBand="0" w:firstRowFirstColumn="0" w:firstRowLastColumn="0" w:lastRowFirstColumn="0" w:lastRowLastColumn="0"/>
+              <w:rPr>
+                <w:sz w:val="24"/>
+                <w:szCs w:val="24"/>
+              </w:rPr>
+            </w:pPr>
+            <w:r>
+              <w:rPr>
+                <w:sz w:val="24"/>
+                <w:szCs w:val="24"/>
+              </w:rPr>
+              <w:t xml:space="preserve">Priorità: </w:t>
+            </w:r>
+            <w:r>
+              <w:rPr>
+                <w:sz w:val="24"/>
+                <w:szCs w:val="24"/>
+              </w:rPr>
+              <w:t>Elevata</w:t>
+            </w:r>
+          </w:p>
+        </w:tc>
+        <w:tc>
+          <w:tcPr>
+            <w:tcW w:w="3588" w:type="dxa"/>
+          </w:tcPr>
+          <w:p>
+            <w:pPr>
+              <w:jc w:val="both"/>
+              <w:cnfStyle w:val="100000000000" w:firstRow="1" w:lastRow="0" w:firstColumn="0" w:lastColumn="0" w:oddVBand="0" w:evenVBand="0" w:oddHBand="0" w:evenHBand="0" w:firstRowFirstColumn="0" w:firstRowLastColumn="0" w:lastRowFirstColumn="0" w:lastRowLastColumn="0"/>
+              <w:rPr>
+                <w:sz w:val="24"/>
+                <w:szCs w:val="24"/>
+              </w:rPr>
+            </w:pPr>
+            <w:r>
+              <w:rPr>
+                <w:sz w:val="24"/>
+                <w:szCs w:val="24"/>
+              </w:rPr>
+              <w:t xml:space="preserve">Titolo: </w:t>
+            </w:r>
+            <w:r>
+              <w:rPr>
+                <w:sz w:val="24"/>
+                <w:szCs w:val="24"/>
+              </w:rPr>
+              <w:t>Registrazione</w:t>
+            </w:r>
+          </w:p>
+        </w:tc>
+      </w:tr>
+      <w:tr>
+        <w:trPr>
+          <w:cnfStyle w:val="000000100000" w:firstRow="0" w:lastRow="0" w:firstColumn="0" w:lastColumn="0" w:oddVBand="0" w:evenVBand="0" w:oddHBand="1" w:evenHBand="0" w:firstRowFirstColumn="0" w:firstRowLastColumn="0" w:lastRowFirstColumn="0" w:lastRowLastColumn="0"/>
+        </w:trPr>
+        <w:tc>
+          <w:tcPr>
+            <w:cnfStyle w:val="001000000000" w:firstRow="0" w:lastRow="0" w:firstColumn="1" w:lastColumn="0" w:oddVBand="0" w:evenVBand="0" w:oddHBand="0" w:evenHBand="0" w:firstRowFirstColumn="0" w:firstRowLastColumn="0" w:lastRowFirstColumn="0" w:lastRowLastColumn="0"/>
+            <w:tcW w:w="10763" w:type="dxa"/>
+            <w:gridSpan w:val="3"/>
+          </w:tcPr>
+          <w:p>
+            <w:pPr>
+              <w:jc w:val="both"/>
+              <w:rPr>
+                <w:b w:val="0"/>
+                <w:bCs w:val="0"/>
+                <w:sz w:val="24"/>
+                <w:szCs w:val="24"/>
+              </w:rPr>
+            </w:pPr>
+            <w:r>
+              <w:rPr>
+                <w:sz w:val="24"/>
+                <w:szCs w:val="24"/>
+              </w:rPr>
+              <w:t>DA</w:t>
+            </w:r>
+            <w:r>
+              <w:rPr>
+                <w:sz w:val="24"/>
+                <w:szCs w:val="24"/>
+              </w:rPr>
+              <w:t xml:space="preserve"> </w:t>
+            </w:r>
+            <w:r>
+              <w:rPr>
+                <w:b w:val="0"/>
+                <w:bCs w:val="0"/>
+                <w:sz w:val="24"/>
+                <w:szCs w:val="24"/>
+              </w:rPr>
+              <w:t>utente non registrato,</w:t>
+            </w:r>
+          </w:p>
+          <w:p>
+            <w:pPr>
+              <w:jc w:val="both"/>
+              <w:rPr>
+                <w:b w:val="0"/>
+                <w:bCs w:val="0"/>
+                <w:sz w:val="24"/>
+                <w:szCs w:val="24"/>
+              </w:rPr>
+            </w:pPr>
+            <w:r>
+              <w:rPr>
+                <w:sz w:val="24"/>
+                <w:szCs w:val="24"/>
+              </w:rPr>
+              <w:t>VOGLIO</w:t>
+            </w:r>
+            <w:r>
+              <w:rPr>
+                <w:sz w:val="24"/>
+                <w:szCs w:val="24"/>
+              </w:rPr>
+              <w:t xml:space="preserve"> </w:t>
+            </w:r>
+            <w:r>
+              <w:rPr>
+                <w:b w:val="0"/>
+                <w:bCs w:val="0"/>
+                <w:sz w:val="24"/>
+                <w:szCs w:val="24"/>
+              </w:rPr>
+              <w:t xml:space="preserve">poter creare un nuovo account sulla piattaforma </w:t>
+            </w:r>
+            <w:proofErr w:type="spellStart"/>
+            <w:r>
+              <w:rPr>
+                <w:b w:val="0"/>
+                <w:bCs w:val="0"/>
+                <w:sz w:val="24"/>
+                <w:szCs w:val="24"/>
+              </w:rPr>
+              <w:t>EasyLease</w:t>
+            </w:r>
+            <w:proofErr w:type="spellEnd"/>
+            <w:r>
+              <w:rPr>
+                <w:b w:val="0"/>
+                <w:bCs w:val="0"/>
+                <w:sz w:val="24"/>
+                <w:szCs w:val="24"/>
+              </w:rPr>
+              <w:t>,</w:t>
+            </w:r>
+          </w:p>
+          <w:p>
+            <w:pPr>
+              <w:jc w:val="both"/>
+              <w:rPr>
+                <w:b w:val="0"/>
+                <w:bCs w:val="0"/>
+                <w:sz w:val="24"/>
+                <w:szCs w:val="24"/>
+              </w:rPr>
+            </w:pPr>
+            <w:r>
+              <w:rPr>
+                <w:sz w:val="24"/>
+                <w:szCs w:val="24"/>
+              </w:rPr>
+              <w:t>PERCHE’</w:t>
+            </w:r>
+            <w:r>
+              <w:rPr>
+                <w:sz w:val="24"/>
+                <w:szCs w:val="24"/>
+              </w:rPr>
+              <w:t xml:space="preserve"> </w:t>
+            </w:r>
+            <w:r>
+              <w:rPr>
+                <w:b w:val="0"/>
+                <w:bCs w:val="0"/>
+                <w:sz w:val="24"/>
+                <w:szCs w:val="24"/>
+              </w:rPr>
+              <w:t>posso ricevere un preventivo per l’auto che mi interessa</w:t>
+            </w:r>
+          </w:p>
+        </w:tc>
+      </w:tr>
+    </w:tbl>
     <w:p>
       <w:pPr>
         <w:spacing w:after="0"/>
@@ -139,7 +611,25 @@
           <w:sz w:val="28"/>
           <w:szCs w:val="28"/>
         </w:rPr>
-        <w:t>Registrazione Account</w:t>
+        <w:t>Modifica</w:t>
+      </w:r>
+      <w:r>
+        <w:rPr>
+          <w:b/>
+          <w:bCs/>
+          <w:sz w:val="28"/>
+          <w:szCs w:val="28"/>
+        </w:rPr>
+        <w:t xml:space="preserve"> </w:t>
+      </w:r>
+      <w:r>
+        <w:rPr>
+          <w:b/>
+          <w:bCs/>
+          <w:sz w:val="28"/>
+          <w:szCs w:val="28"/>
+        </w:rPr>
+        <w:t>account</w:t>
       </w:r>
     </w:p>
     <w:p>
@@ -153,59 +643,305 @@
       </w:pPr>
       <w:r>
         <w:rPr>
-          <w:b/>
-          <w:bCs/>
-          <w:sz w:val="24"/>
-          <w:szCs w:val="24"/>
-        </w:rPr>
-        <w:t xml:space="preserve">IEEE: </w:t>
-      </w:r>
-      <w:r>
-        <w:rPr>
-          <w:sz w:val="24"/>
-          <w:szCs w:val="24"/>
-        </w:rPr>
-        <w:t>Deve permettere ad un utente di poter registrare un nuovo account sulla piattaforma, così da poter accedere alle funzionalità che offre.</w:t>
+          <w:sz w:val="24"/>
+          <w:szCs w:val="24"/>
+        </w:rPr>
+        <w:t>Il sistema d</w:t>
+      </w:r>
+      <w:r>
+        <w:rPr>
+          <w:sz w:val="24"/>
+          <w:szCs w:val="24"/>
+        </w:rPr>
+        <w:t>eve permettere al</w:t>
+      </w:r>
+      <w:r>
+        <w:rPr>
+          <w:sz w:val="24"/>
+          <w:szCs w:val="24"/>
+        </w:rPr>
+        <w:t xml:space="preserve">l’utente di poter </w:t>
+      </w:r>
+      <w:r>
+        <w:rPr>
+          <w:sz w:val="24"/>
+          <w:szCs w:val="24"/>
+        </w:rPr>
+        <w:t>modificare</w:t>
+      </w:r>
+      <w:r>
+        <w:rPr>
+          <w:sz w:val="24"/>
+          <w:szCs w:val="24"/>
+        </w:rPr>
+        <w:t xml:space="preserve"> i</w:t>
+      </w:r>
+      <w:r>
+        <w:rPr>
+          <w:sz w:val="24"/>
+          <w:szCs w:val="24"/>
+        </w:rPr>
+        <w:t xml:space="preserve"> </w:t>
+      </w:r>
+      <w:r>
+        <w:rPr>
+          <w:sz w:val="24"/>
+          <w:szCs w:val="24"/>
+        </w:rPr>
+        <w:t xml:space="preserve">dati personali </w:t>
+      </w:r>
+      <w:r>
+        <w:rPr>
+          <w:sz w:val="24"/>
+          <w:szCs w:val="24"/>
+        </w:rPr>
+        <w:t>inseriti nel</w:t>
+      </w:r>
+      <w:r>
+        <w:rPr>
+          <w:sz w:val="24"/>
+          <w:szCs w:val="24"/>
+        </w:rPr>
+        <w:t xml:space="preserve"> proprio account</w:t>
+      </w:r>
+      <w:r>
+        <w:rPr>
+          <w:sz w:val="24"/>
+          <w:szCs w:val="24"/>
+        </w:rPr>
+        <w:t xml:space="preserve"> </w:t>
       </w:r>
     </w:p>
+    <w:tbl>
+      <w:tblPr>
+        <w:tblStyle w:val="Tabellagriglia4-colore5"/>
+        <w:tblW w:w="0" w:type="auto"/>
+        <w:tblLook w:val="04A0" w:firstRow="1" w:lastRow="0" w:firstColumn="1" w:lastColumn="0" w:noHBand="0" w:noVBand="1"/>
+      </w:tblPr>
+      <w:tblGrid>
+        <w:gridCol w:w="3587"/>
+        <w:gridCol w:w="3588"/>
+        <w:gridCol w:w="3588"/>
+      </w:tblGrid>
+      <w:tr>
+        <w:trPr>
+          <w:cnfStyle w:val="100000000000" w:firstRow="1" w:lastRow="0" w:firstColumn="0" w:lastColumn="0" w:oddVBand="0" w:evenVBand="0" w:oddHBand="0" w:evenHBand="0" w:firstRowFirstColumn="0" w:firstRowLastColumn="0" w:lastRowFirstColumn="0" w:lastRowLastColumn="0"/>
+        </w:trPr>
+        <w:tc>
+          <w:tcPr>
+            <w:cnfStyle w:val="001000000000" w:firstRow="0" w:lastRow="0" w:firstColumn="1" w:lastColumn="0" w:oddVBand="0" w:evenVBand="0" w:oddHBand="0" w:evenHBand="0" w:firstRowFirstColumn="0" w:firstRowLastColumn="0" w:lastRowFirstColumn="0" w:lastRowLastColumn="0"/>
+            <w:tcW w:w="3587" w:type="dxa"/>
+          </w:tcPr>
+          <w:p>
+            <w:pPr>
+              <w:jc w:val="both"/>
+              <w:rPr>
+                <w:sz w:val="24"/>
+                <w:szCs w:val="24"/>
+              </w:rPr>
+            </w:pPr>
+            <w:r>
+              <w:rPr>
+                <w:sz w:val="24"/>
+                <w:szCs w:val="24"/>
+              </w:rPr>
+              <w:t xml:space="preserve">Identificatore: </w:t>
+            </w:r>
+            <w:r>
+              <w:rPr>
+                <w:sz w:val="24"/>
+                <w:szCs w:val="24"/>
+              </w:rPr>
+              <w:t>RF</w:t>
+            </w:r>
+            <w:r>
+              <w:rPr>
+                <w:sz w:val="24"/>
+                <w:szCs w:val="24"/>
+              </w:rPr>
+              <w:t>2.3</w:t>
+            </w:r>
+          </w:p>
+        </w:tc>
+        <w:tc>
+          <w:tcPr>
+            <w:tcW w:w="3588" w:type="dxa"/>
+          </w:tcPr>
+          <w:p>
+            <w:pPr>
+              <w:jc w:val="both"/>
+              <w:cnfStyle w:val="100000000000" w:firstRow="1" w:lastRow="0" w:firstColumn="0" w:lastColumn="0" w:oddVBand="0" w:evenVBand="0" w:oddHBand="0" w:evenHBand="0" w:firstRowFirstColumn="0" w:firstRowLastColumn="0" w:lastRowFirstColumn="0" w:lastRowLastColumn="0"/>
+              <w:rPr>
+                <w:sz w:val="24"/>
+                <w:szCs w:val="24"/>
+              </w:rPr>
+            </w:pPr>
+            <w:r>
+              <w:rPr>
+                <w:sz w:val="24"/>
+                <w:szCs w:val="24"/>
+              </w:rPr>
+              <w:t xml:space="preserve">Priorità: </w:t>
+            </w:r>
+            <w:r>
+              <w:rPr>
+                <w:sz w:val="24"/>
+                <w:szCs w:val="24"/>
+              </w:rPr>
+              <w:t>Media</w:t>
+            </w:r>
+          </w:p>
+        </w:tc>
+        <w:tc>
+          <w:tcPr>
+            <w:tcW w:w="3588" w:type="dxa"/>
+          </w:tcPr>
+          <w:p>
+            <w:pPr>
+              <w:jc w:val="both"/>
+              <w:cnfStyle w:val="100000000000" w:firstRow="1" w:lastRow="0" w:firstColumn="0" w:lastColumn="0" w:oddVBand="0" w:evenVBand="0" w:oddHBand="0" w:evenHBand="0" w:firstRowFirstColumn="0" w:firstRowLastColumn="0" w:lastRowFirstColumn="0" w:lastRowLastColumn="0"/>
+              <w:rPr>
+                <w:sz w:val="24"/>
+                <w:szCs w:val="24"/>
+              </w:rPr>
+            </w:pPr>
+            <w:r>
+              <w:rPr>
+                <w:sz w:val="24"/>
+                <w:szCs w:val="24"/>
+              </w:rPr>
+              <w:t xml:space="preserve">Titolo: </w:t>
+            </w:r>
+            <w:r>
+              <w:rPr>
+                <w:sz w:val="24"/>
+                <w:szCs w:val="24"/>
+              </w:rPr>
+              <w:t>Modifica Account</w:t>
+            </w:r>
+          </w:p>
+        </w:tc>
+      </w:tr>
+      <w:tr>
+        <w:trPr>
+          <w:cnfStyle w:val="000000100000" w:firstRow="0" w:lastRow="0" w:firstColumn="0" w:lastColumn="0" w:oddVBand="0" w:evenVBand="0" w:oddHBand="1" w:evenHBand="0" w:firstRowFirstColumn="0" w:firstRowLastColumn="0" w:lastRowFirstColumn="0" w:lastRowLastColumn="0"/>
+        </w:trPr>
+        <w:tc>
+          <w:tcPr>
+            <w:cnfStyle w:val="001000000000" w:firstRow="0" w:lastRow="0" w:firstColumn="1" w:lastColumn="0" w:oddVBand="0" w:evenVBand="0" w:oddHBand="0" w:evenHBand="0" w:firstRowFirstColumn="0" w:firstRowLastColumn="0" w:lastRowFirstColumn="0" w:lastRowLastColumn="0"/>
+            <w:tcW w:w="10763" w:type="dxa"/>
+            <w:gridSpan w:val="3"/>
+          </w:tcPr>
+          <w:p>
+            <w:pPr>
+              <w:jc w:val="both"/>
+              <w:rPr>
+                <w:b w:val="0"/>
+                <w:bCs w:val="0"/>
+                <w:sz w:val="24"/>
+                <w:szCs w:val="24"/>
+              </w:rPr>
+            </w:pPr>
+            <w:r>
+              <w:rPr>
+                <w:sz w:val="24"/>
+                <w:szCs w:val="24"/>
+              </w:rPr>
+              <w:t>DA</w:t>
+            </w:r>
+            <w:r>
+              <w:rPr>
+                <w:b w:val="0"/>
+                <w:bCs w:val="0"/>
+                <w:sz w:val="24"/>
+                <w:szCs w:val="24"/>
+              </w:rPr>
+              <w:t xml:space="preserve"> utente</w:t>
+            </w:r>
+            <w:r>
+              <w:rPr>
+                <w:b w:val="0"/>
+                <w:bCs w:val="0"/>
+                <w:sz w:val="24"/>
+                <w:szCs w:val="24"/>
+              </w:rPr>
+              <w:t>,</w:t>
+            </w:r>
+          </w:p>
+          <w:p>
+            <w:pPr>
+              <w:jc w:val="both"/>
+              <w:rPr>
+                <w:b w:val="0"/>
+                <w:bCs w:val="0"/>
+                <w:sz w:val="24"/>
+                <w:szCs w:val="24"/>
+              </w:rPr>
+            </w:pPr>
+            <w:r>
+              <w:rPr>
+                <w:sz w:val="24"/>
+                <w:szCs w:val="24"/>
+              </w:rPr>
+              <w:t>VOGLIO</w:t>
+            </w:r>
+            <w:r>
+              <w:rPr>
+                <w:sz w:val="24"/>
+                <w:szCs w:val="24"/>
+              </w:rPr>
+              <w:t xml:space="preserve"> </w:t>
+            </w:r>
+            <w:r>
+              <w:rPr>
+                <w:b w:val="0"/>
+                <w:bCs w:val="0"/>
+                <w:sz w:val="24"/>
+                <w:szCs w:val="24"/>
+              </w:rPr>
+              <w:t>poter modificare i dati e le preferenze che ho inserito nel mio account</w:t>
+            </w:r>
+          </w:p>
+          <w:p>
+            <w:pPr>
+              <w:jc w:val="both"/>
+              <w:rPr>
+                <w:b w:val="0"/>
+                <w:bCs w:val="0"/>
+              </w:rPr>
+            </w:pPr>
+            <w:r>
+              <w:rPr>
+                <w:sz w:val="24"/>
+                <w:szCs w:val="24"/>
+              </w:rPr>
+              <w:t>PERCHE’</w:t>
+            </w:r>
+            <w:r>
+              <w:rPr>
+                <w:sz w:val="24"/>
+                <w:szCs w:val="24"/>
+              </w:rPr>
+              <w:t xml:space="preserve"> </w:t>
+            </w:r>
+            <w:r>
+              <w:rPr>
+                <w:b w:val="0"/>
+                <w:bCs w:val="0"/>
+              </w:rPr>
+              <w:t>adesso sono differenti rispetto a quelli presenti nel profilo</w:t>
+            </w:r>
+          </w:p>
+        </w:tc>
+      </w:tr>
+    </w:tbl>
     <w:p>
       <w:pPr>
         <w:spacing w:after="0"/>
         <w:jc w:val="both"/>
         <w:rPr>
-          <w:sz w:val="24"/>
-          <w:szCs w:val="24"/>
-        </w:rPr>
-      </w:pPr>
-      <w:r>
-        <w:rPr>
           <w:b/>
           <w:bCs/>
-          <w:sz w:val="24"/>
-          <w:szCs w:val="24"/>
-        </w:rPr>
-        <w:t xml:space="preserve">US: </w:t>
-      </w:r>
-      <w:r>
-        <w:rPr>
-          <w:sz w:val="24"/>
-          <w:szCs w:val="24"/>
-        </w:rPr>
-        <w:t xml:space="preserve">“Da utente non registrato, voglio poter creare un nuovo account sulla piattaforma EasyLease così da poter </w:t>
-      </w:r>
-      <w:r>
-        <w:rPr>
-          <w:sz w:val="24"/>
-          <w:szCs w:val="24"/>
-        </w:rPr>
-        <w:t>ricevere un preventivo per l’auto che mi interessa.”</w:t>
-      </w:r>
-    </w:p>
-    <w:p>
-      <w:pPr>
-        <w:spacing w:after="0"/>
-        <w:jc w:val="both"/>
-        <w:rPr>
           <w:sz w:val="28"/>
           <w:szCs w:val="28"/>
         </w:rPr>
@@ -229,25 +965,7 @@
           <w:sz w:val="28"/>
           <w:szCs w:val="28"/>
         </w:rPr>
-        <w:t>Modifica</w:t>
-      </w:r>
-      <w:r>
-        <w:rPr>
-          <w:b/>
-          <w:bCs/>
-          <w:sz w:val="28"/>
-          <w:szCs w:val="28"/>
-        </w:rPr>
-        <w:t xml:space="preserve"> </w:t>
-      </w:r>
-      <w:r>
-        <w:rPr>
-          <w:b/>
-          <w:bCs/>
-          <w:sz w:val="28"/>
-          <w:szCs w:val="28"/>
-        </w:rPr>
-        <w:t>account</w:t>
+        <w:t>Conferma Ordine</w:t>
       </w:r>
     </w:p>
     <w:p>
@@ -261,124 +979,262 @@
       </w:pPr>
       <w:r>
         <w:rPr>
-          <w:b/>
-          <w:bCs/>
-          <w:sz w:val="24"/>
-          <w:szCs w:val="24"/>
-        </w:rPr>
-        <w:t xml:space="preserve">IEEE: </w:t>
-      </w:r>
-      <w:r>
-        <w:rPr>
-          <w:sz w:val="24"/>
-          <w:szCs w:val="24"/>
-        </w:rPr>
-        <w:t>D</w:t>
-      </w:r>
-      <w:r>
-        <w:rPr>
-          <w:sz w:val="24"/>
-          <w:szCs w:val="24"/>
-        </w:rPr>
-        <w:t>eve permettere al</w:t>
-      </w:r>
-      <w:r>
-        <w:rPr>
-          <w:sz w:val="24"/>
-          <w:szCs w:val="24"/>
-        </w:rPr>
-        <w:t xml:space="preserve">l’utente di poter </w:t>
-      </w:r>
-      <w:r>
-        <w:rPr>
-          <w:sz w:val="24"/>
-          <w:szCs w:val="24"/>
-        </w:rPr>
-        <w:t>modificare</w:t>
-      </w:r>
-      <w:r>
-        <w:rPr>
-          <w:sz w:val="24"/>
-          <w:szCs w:val="24"/>
-        </w:rPr>
-        <w:t xml:space="preserve"> i</w:t>
-      </w:r>
-      <w:r>
-        <w:rPr>
-          <w:sz w:val="24"/>
-          <w:szCs w:val="24"/>
-        </w:rPr>
-        <w:t xml:space="preserve"> </w:t>
-      </w:r>
-      <w:r>
-        <w:rPr>
-          <w:sz w:val="24"/>
-          <w:szCs w:val="24"/>
-        </w:rPr>
-        <w:t xml:space="preserve">dati personali </w:t>
-      </w:r>
-      <w:r>
-        <w:rPr>
-          <w:sz w:val="24"/>
-          <w:szCs w:val="24"/>
-        </w:rPr>
-        <w:t>inseriti nel</w:t>
-      </w:r>
-      <w:r>
-        <w:rPr>
-          <w:sz w:val="24"/>
-          <w:szCs w:val="24"/>
-        </w:rPr>
-        <w:t xml:space="preserve"> proprio account</w:t>
-      </w:r>
-      <w:r>
-        <w:rPr>
-          <w:sz w:val="24"/>
-          <w:szCs w:val="24"/>
-        </w:rPr>
-        <w:t xml:space="preserve"> </w:t>
+          <w:sz w:val="24"/>
+          <w:szCs w:val="24"/>
+        </w:rPr>
+        <w:t>Il sistema d</w:t>
+      </w:r>
+      <w:r>
+        <w:rPr>
+          <w:sz w:val="24"/>
+          <w:szCs w:val="24"/>
+        </w:rPr>
+        <w:t xml:space="preserve">eve permettere ad un Cliente della piattaforma di </w:t>
+      </w:r>
+      <w:r>
+        <w:rPr>
+          <w:sz w:val="24"/>
+          <w:szCs w:val="24"/>
+        </w:rPr>
+        <w:t>poter confermare l’ordine di un veicolo scelto, così da inviarlo al consulente per richiederne l’approvazione.</w:t>
       </w:r>
     </w:p>
-    <w:p>
-      <w:pPr>
-        <w:spacing w:after="0"/>
-        <w:jc w:val="both"/>
-        <w:rPr>
-          <w:sz w:val="24"/>
-          <w:szCs w:val="24"/>
-        </w:rPr>
-      </w:pPr>
-      <w:r>
-        <w:rPr>
-          <w:b/>
-          <w:bCs/>
-          <w:sz w:val="24"/>
-          <w:szCs w:val="24"/>
-        </w:rPr>
-        <w:t>US:</w:t>
-      </w:r>
-      <w:r>
-        <w:rPr>
-          <w:sz w:val="24"/>
-          <w:szCs w:val="24"/>
-        </w:rPr>
-        <w:t xml:space="preserve"> “Da </w:t>
-      </w:r>
-      <w:r>
-        <w:rPr>
-          <w:sz w:val="24"/>
-          <w:szCs w:val="24"/>
-        </w:rPr>
-        <w:t xml:space="preserve">utente, voglio poter modificare </w:t>
-      </w:r>
-      <w:r>
-        <w:rPr>
-          <w:sz w:val="24"/>
-          <w:szCs w:val="24"/>
-        </w:rPr>
-        <w:t>i dati e le preferenze che ho inserito nel mio account”</w:t>
-      </w:r>
-    </w:p>
+    <w:tbl>
+      <w:tblPr>
+        <w:tblStyle w:val="Tabellagriglia4-colore5"/>
+        <w:tblW w:w="0" w:type="auto"/>
+        <w:tblLook w:val="04A0" w:firstRow="1" w:lastRow="0" w:firstColumn="1" w:lastColumn="0" w:noHBand="0" w:noVBand="1"/>
+      </w:tblPr>
+      <w:tblGrid>
+        <w:gridCol w:w="3587"/>
+        <w:gridCol w:w="3588"/>
+        <w:gridCol w:w="3588"/>
+      </w:tblGrid>
+      <w:tr>
+        <w:trPr>
+          <w:cnfStyle w:val="100000000000" w:firstRow="1" w:lastRow="0" w:firstColumn="0" w:lastColumn="0" w:oddVBand="0" w:evenVBand="0" w:oddHBand="0" w:evenHBand="0" w:firstRowFirstColumn="0" w:firstRowLastColumn="0" w:lastRowFirstColumn="0" w:lastRowLastColumn="0"/>
+        </w:trPr>
+        <w:tc>
+          <w:tcPr>
+            <w:cnfStyle w:val="001000000000" w:firstRow="0" w:lastRow="0" w:firstColumn="1" w:lastColumn="0" w:oddVBand="0" w:evenVBand="0" w:oddHBand="0" w:evenHBand="0" w:firstRowFirstColumn="0" w:firstRowLastColumn="0" w:lastRowFirstColumn="0" w:lastRowLastColumn="0"/>
+            <w:tcW w:w="3587" w:type="dxa"/>
+          </w:tcPr>
+          <w:p>
+            <w:pPr>
+              <w:jc w:val="both"/>
+              <w:rPr>
+                <w:sz w:val="24"/>
+                <w:szCs w:val="24"/>
+              </w:rPr>
+            </w:pPr>
+            <w:r>
+              <w:rPr>
+                <w:sz w:val="24"/>
+                <w:szCs w:val="24"/>
+              </w:rPr>
+              <w:t xml:space="preserve">Identificatore: </w:t>
+            </w:r>
+            <w:r>
+              <w:rPr>
+                <w:sz w:val="24"/>
+                <w:szCs w:val="24"/>
+              </w:rPr>
+              <w:t>RF</w:t>
+            </w:r>
+            <w:r>
+              <w:rPr>
+                <w:sz w:val="24"/>
+                <w:szCs w:val="24"/>
+              </w:rPr>
+              <w:t>3.5</w:t>
+            </w:r>
+          </w:p>
+        </w:tc>
+        <w:tc>
+          <w:tcPr>
+            <w:tcW w:w="3588" w:type="dxa"/>
+          </w:tcPr>
+          <w:p>
+            <w:pPr>
+              <w:jc w:val="both"/>
+              <w:cnfStyle w:val="100000000000" w:firstRow="1" w:lastRow="0" w:firstColumn="0" w:lastColumn="0" w:oddVBand="0" w:evenVBand="0" w:oddHBand="0" w:evenHBand="0" w:firstRowFirstColumn="0" w:firstRowLastColumn="0" w:lastRowFirstColumn="0" w:lastRowLastColumn="0"/>
+              <w:rPr>
+                <w:sz w:val="24"/>
+                <w:szCs w:val="24"/>
+              </w:rPr>
+            </w:pPr>
+            <w:r>
+              <w:rPr>
+                <w:sz w:val="24"/>
+                <w:szCs w:val="24"/>
+              </w:rPr>
+              <w:t xml:space="preserve">Priorità: </w:t>
+            </w:r>
+            <w:r>
+              <w:rPr>
+                <w:sz w:val="24"/>
+                <w:szCs w:val="24"/>
+              </w:rPr>
+              <w:t>Elevata</w:t>
+            </w:r>
+          </w:p>
+        </w:tc>
+        <w:tc>
+          <w:tcPr>
+            <w:tcW w:w="3588" w:type="dxa"/>
+          </w:tcPr>
+          <w:p>
+            <w:pPr>
+              <w:jc w:val="both"/>
+              <w:cnfStyle w:val="100000000000" w:firstRow="1" w:lastRow="0" w:firstColumn="0" w:lastColumn="0" w:oddVBand="0" w:evenVBand="0" w:oddHBand="0" w:evenHBand="0" w:firstRowFirstColumn="0" w:firstRowLastColumn="0" w:lastRowFirstColumn="0" w:lastRowLastColumn="0"/>
+              <w:rPr>
+                <w:sz w:val="24"/>
+                <w:szCs w:val="24"/>
+              </w:rPr>
+            </w:pPr>
+            <w:r>
+              <w:rPr>
+                <w:sz w:val="24"/>
+                <w:szCs w:val="24"/>
+              </w:rPr>
+              <w:t xml:space="preserve">Titolo: </w:t>
+            </w:r>
+            <w:r>
+              <w:rPr>
+                <w:sz w:val="24"/>
+                <w:szCs w:val="24"/>
+              </w:rPr>
+              <w:t>Conferma Ordine</w:t>
+            </w:r>
+          </w:p>
+        </w:tc>
+      </w:tr>
+      <w:tr>
+        <w:trPr>
+          <w:cnfStyle w:val="000000100000" w:firstRow="0" w:lastRow="0" w:firstColumn="0" w:lastColumn="0" w:oddVBand="0" w:evenVBand="0" w:oddHBand="1" w:evenHBand="0" w:firstRowFirstColumn="0" w:firstRowLastColumn="0" w:lastRowFirstColumn="0" w:lastRowLastColumn="0"/>
+        </w:trPr>
+        <w:tc>
+          <w:tcPr>
+            <w:cnfStyle w:val="001000000000" w:firstRow="0" w:lastRow="0" w:firstColumn="1" w:lastColumn="0" w:oddVBand="0" w:evenVBand="0" w:oddHBand="0" w:evenHBand="0" w:firstRowFirstColumn="0" w:firstRowLastColumn="0" w:lastRowFirstColumn="0" w:lastRowLastColumn="0"/>
+            <w:tcW w:w="10763" w:type="dxa"/>
+            <w:gridSpan w:val="3"/>
+          </w:tcPr>
+          <w:p>
+            <w:pPr>
+              <w:jc w:val="both"/>
+              <w:rPr>
+                <w:b w:val="0"/>
+                <w:bCs w:val="0"/>
+                <w:sz w:val="24"/>
+                <w:szCs w:val="24"/>
+              </w:rPr>
+            </w:pPr>
+            <w:r>
+              <w:rPr>
+                <w:sz w:val="24"/>
+                <w:szCs w:val="24"/>
+              </w:rPr>
+              <w:t>DA</w:t>
+            </w:r>
+            <w:r>
+              <w:rPr>
+                <w:sz w:val="24"/>
+                <w:szCs w:val="24"/>
+              </w:rPr>
+              <w:t xml:space="preserve"> </w:t>
+            </w:r>
+            <w:r>
+              <w:rPr>
+                <w:b w:val="0"/>
+                <w:bCs w:val="0"/>
+                <w:sz w:val="24"/>
+                <w:szCs w:val="24"/>
+              </w:rPr>
+              <w:t>cliente,</w:t>
+            </w:r>
+          </w:p>
+          <w:p>
+            <w:pPr>
+              <w:jc w:val="both"/>
+              <w:rPr>
+                <w:b w:val="0"/>
+                <w:bCs w:val="0"/>
+                <w:sz w:val="24"/>
+                <w:szCs w:val="24"/>
+              </w:rPr>
+            </w:pPr>
+            <w:r>
+              <w:rPr>
+                <w:sz w:val="24"/>
+                <w:szCs w:val="24"/>
+              </w:rPr>
+              <w:t>VOGLIO</w:t>
+            </w:r>
+            <w:r>
+              <w:rPr>
+                <w:sz w:val="24"/>
+                <w:szCs w:val="24"/>
+              </w:rPr>
+              <w:t xml:space="preserve"> </w:t>
+            </w:r>
+            <w:r>
+              <w:rPr>
+                <w:b w:val="0"/>
+                <w:bCs w:val="0"/>
+                <w:sz w:val="24"/>
+                <w:szCs w:val="24"/>
+              </w:rPr>
+              <w:t xml:space="preserve">avere la possibilità di confermare un ordine sulla piattaforma </w:t>
+            </w:r>
+            <w:proofErr w:type="spellStart"/>
+            <w:r>
+              <w:rPr>
+                <w:b w:val="0"/>
+                <w:bCs w:val="0"/>
+                <w:sz w:val="24"/>
+                <w:szCs w:val="24"/>
+              </w:rPr>
+              <w:t>EasyLease</w:t>
+            </w:r>
+            <w:proofErr w:type="spellEnd"/>
+          </w:p>
+          <w:p>
+            <w:pPr>
+              <w:jc w:val="both"/>
+              <w:rPr>
+                <w:b w:val="0"/>
+                <w:bCs w:val="0"/>
+                <w:sz w:val="24"/>
+                <w:szCs w:val="24"/>
+              </w:rPr>
+            </w:pPr>
+            <w:r>
+              <w:rPr>
+                <w:sz w:val="24"/>
+                <w:szCs w:val="24"/>
+              </w:rPr>
+              <w:t>PERCHE’</w:t>
+            </w:r>
+            <w:r>
+              <w:rPr>
+                <w:sz w:val="24"/>
+                <w:szCs w:val="24"/>
+              </w:rPr>
+              <w:t xml:space="preserve"> </w:t>
+            </w:r>
+            <w:r>
+              <w:rPr>
+                <w:b w:val="0"/>
+                <w:bCs w:val="0"/>
+                <w:sz w:val="24"/>
+                <w:szCs w:val="24"/>
+              </w:rPr>
+              <w:t>così posso ottenere l’approvazione del mio ordine e ricevere il mio veicolo in formula Leasing</w:t>
+            </w:r>
+          </w:p>
+        </w:tc>
+      </w:tr>
+    </w:tbl>
     <w:p>
       <w:pPr>
         <w:spacing w:after="0"/>
@@ -409,7 +1265,7 @@
           <w:sz w:val="28"/>
           <w:szCs w:val="28"/>
         </w:rPr>
-        <w:t>Conferma Ordine</w:t>
+        <w:t>Visualizza clienti</w:t>
       </w:r>
     </w:p>
     <w:p>
@@ -423,93 +1279,254 @@
       </w:pPr>
       <w:r>
         <w:rPr>
-          <w:b/>
-          <w:bCs/>
-          <w:sz w:val="24"/>
-          <w:szCs w:val="24"/>
-        </w:rPr>
-        <w:t xml:space="preserve">IEEE: </w:t>
-      </w:r>
-      <w:r>
-        <w:rPr>
-          <w:sz w:val="24"/>
-          <w:szCs w:val="24"/>
-        </w:rPr>
-        <w:t xml:space="preserve">Deve permettere ad un Cliente della piattaforma di </w:t>
-      </w:r>
-      <w:r>
-        <w:rPr>
-          <w:sz w:val="24"/>
-          <w:szCs w:val="24"/>
-        </w:rPr>
-        <w:t>poter confermare l’ordine di un veicolo scelto, così da inviarlo al consulente per richiederne l’approvazione.</w:t>
+          <w:sz w:val="24"/>
+          <w:szCs w:val="24"/>
+        </w:rPr>
+        <w:t>Deve</w:t>
+      </w:r>
+      <w:r>
+        <w:rPr>
+          <w:sz w:val="24"/>
+          <w:szCs w:val="24"/>
+        </w:rPr>
+        <w:t xml:space="preserve"> permettere ad un Consulente </w:t>
+      </w:r>
+      <w:r>
+        <w:rPr>
+          <w:sz w:val="24"/>
+          <w:szCs w:val="24"/>
+        </w:rPr>
+        <w:t>di visualizzare i clienti che richiedono un servizio.</w:t>
       </w:r>
     </w:p>
+    <w:tbl>
+      <w:tblPr>
+        <w:tblStyle w:val="Tabellagriglia4-colore5"/>
+        <w:tblW w:w="0" w:type="auto"/>
+        <w:tblLook w:val="04A0" w:firstRow="1" w:lastRow="0" w:firstColumn="1" w:lastColumn="0" w:noHBand="0" w:noVBand="1"/>
+      </w:tblPr>
+      <w:tblGrid>
+        <w:gridCol w:w="3587"/>
+        <w:gridCol w:w="3588"/>
+        <w:gridCol w:w="3588"/>
+      </w:tblGrid>
+      <w:tr>
+        <w:trPr>
+          <w:cnfStyle w:val="100000000000" w:firstRow="1" w:lastRow="0" w:firstColumn="0" w:lastColumn="0" w:oddVBand="0" w:evenVBand="0" w:oddHBand="0" w:evenHBand="0" w:firstRowFirstColumn="0" w:firstRowLastColumn="0" w:lastRowFirstColumn="0" w:lastRowLastColumn="0"/>
+        </w:trPr>
+        <w:tc>
+          <w:tcPr>
+            <w:cnfStyle w:val="001000000000" w:firstRow="0" w:lastRow="0" w:firstColumn="1" w:lastColumn="0" w:oddVBand="0" w:evenVBand="0" w:oddHBand="0" w:evenHBand="0" w:firstRowFirstColumn="0" w:firstRowLastColumn="0" w:lastRowFirstColumn="0" w:lastRowLastColumn="0"/>
+            <w:tcW w:w="3587" w:type="dxa"/>
+          </w:tcPr>
+          <w:p>
+            <w:pPr>
+              <w:jc w:val="both"/>
+              <w:rPr>
+                <w:sz w:val="24"/>
+                <w:szCs w:val="24"/>
+              </w:rPr>
+            </w:pPr>
+            <w:r>
+              <w:rPr>
+                <w:sz w:val="24"/>
+                <w:szCs w:val="24"/>
+              </w:rPr>
+              <w:t xml:space="preserve">Identificatore: </w:t>
+            </w:r>
+            <w:r>
+              <w:rPr>
+                <w:sz w:val="24"/>
+                <w:szCs w:val="24"/>
+              </w:rPr>
+              <w:t>RF4.1</w:t>
+            </w:r>
+          </w:p>
+        </w:tc>
+        <w:tc>
+          <w:tcPr>
+            <w:tcW w:w="3588" w:type="dxa"/>
+          </w:tcPr>
+          <w:p>
+            <w:pPr>
+              <w:jc w:val="both"/>
+              <w:cnfStyle w:val="100000000000" w:firstRow="1" w:lastRow="0" w:firstColumn="0" w:lastColumn="0" w:oddVBand="0" w:evenVBand="0" w:oddHBand="0" w:evenHBand="0" w:firstRowFirstColumn="0" w:firstRowLastColumn="0" w:lastRowFirstColumn="0" w:lastRowLastColumn="0"/>
+              <w:rPr>
+                <w:sz w:val="24"/>
+                <w:szCs w:val="24"/>
+              </w:rPr>
+            </w:pPr>
+            <w:r>
+              <w:rPr>
+                <w:sz w:val="24"/>
+                <w:szCs w:val="24"/>
+              </w:rPr>
+              <w:t xml:space="preserve">Priorità: </w:t>
+            </w:r>
+            <w:r>
+              <w:rPr>
+                <w:sz w:val="24"/>
+                <w:szCs w:val="24"/>
+              </w:rPr>
+              <w:t>Elevata</w:t>
+            </w:r>
+          </w:p>
+        </w:tc>
+        <w:tc>
+          <w:tcPr>
+            <w:tcW w:w="3588" w:type="dxa"/>
+          </w:tcPr>
+          <w:p>
+            <w:pPr>
+              <w:jc w:val="both"/>
+              <w:cnfStyle w:val="100000000000" w:firstRow="1" w:lastRow="0" w:firstColumn="0" w:lastColumn="0" w:oddVBand="0" w:evenVBand="0" w:oddHBand="0" w:evenHBand="0" w:firstRowFirstColumn="0" w:firstRowLastColumn="0" w:lastRowFirstColumn="0" w:lastRowLastColumn="0"/>
+              <w:rPr>
+                <w:sz w:val="24"/>
+                <w:szCs w:val="24"/>
+              </w:rPr>
+            </w:pPr>
+            <w:r>
+              <w:rPr>
+                <w:sz w:val="24"/>
+                <w:szCs w:val="24"/>
+              </w:rPr>
+              <w:t xml:space="preserve">Titolo: </w:t>
+            </w:r>
+            <w:r>
+              <w:rPr>
+                <w:sz w:val="24"/>
+                <w:szCs w:val="24"/>
+              </w:rPr>
+              <w:t>Visualizza Clienti</w:t>
+            </w:r>
+          </w:p>
+        </w:tc>
+      </w:tr>
+      <w:tr>
+        <w:trPr>
+          <w:cnfStyle w:val="000000100000" w:firstRow="0" w:lastRow="0" w:firstColumn="0" w:lastColumn="0" w:oddVBand="0" w:evenVBand="0" w:oddHBand="1" w:evenHBand="0" w:firstRowFirstColumn="0" w:firstRowLastColumn="0" w:lastRowFirstColumn="0" w:lastRowLastColumn="0"/>
+        </w:trPr>
+        <w:tc>
+          <w:tcPr>
+            <w:cnfStyle w:val="001000000000" w:firstRow="0" w:lastRow="0" w:firstColumn="1" w:lastColumn="0" w:oddVBand="0" w:evenVBand="0" w:oddHBand="0" w:evenHBand="0" w:firstRowFirstColumn="0" w:firstRowLastColumn="0" w:lastRowFirstColumn="0" w:lastRowLastColumn="0"/>
+            <w:tcW w:w="10763" w:type="dxa"/>
+            <w:gridSpan w:val="3"/>
+          </w:tcPr>
+          <w:p>
+            <w:pPr>
+              <w:jc w:val="both"/>
+              <w:rPr>
+                <w:b w:val="0"/>
+                <w:bCs w:val="0"/>
+                <w:sz w:val="24"/>
+                <w:szCs w:val="24"/>
+              </w:rPr>
+            </w:pPr>
+            <w:r>
+              <w:rPr>
+                <w:sz w:val="24"/>
+                <w:szCs w:val="24"/>
+              </w:rPr>
+              <w:t>DA</w:t>
+            </w:r>
+            <w:r>
+              <w:rPr>
+                <w:sz w:val="24"/>
+                <w:szCs w:val="24"/>
+              </w:rPr>
+              <w:t xml:space="preserve"> </w:t>
+            </w:r>
+            <w:r>
+              <w:rPr>
+                <w:b w:val="0"/>
+                <w:bCs w:val="0"/>
+                <w:sz w:val="24"/>
+                <w:szCs w:val="24"/>
+              </w:rPr>
+              <w:t>consulente,</w:t>
+            </w:r>
+          </w:p>
+          <w:p>
+            <w:pPr>
+              <w:jc w:val="both"/>
+              <w:rPr>
+                <w:b w:val="0"/>
+                <w:bCs w:val="0"/>
+                <w:sz w:val="24"/>
+                <w:szCs w:val="24"/>
+              </w:rPr>
+            </w:pPr>
+            <w:r>
+              <w:rPr>
+                <w:sz w:val="24"/>
+                <w:szCs w:val="24"/>
+              </w:rPr>
+              <w:t>VOGLIO</w:t>
+            </w:r>
+            <w:r>
+              <w:rPr>
+                <w:sz w:val="24"/>
+                <w:szCs w:val="24"/>
+              </w:rPr>
+              <w:t xml:space="preserve"> </w:t>
+            </w:r>
+            <w:r>
+              <w:rPr>
+                <w:b w:val="0"/>
+                <w:bCs w:val="0"/>
+                <w:sz w:val="24"/>
+                <w:szCs w:val="24"/>
+              </w:rPr>
+              <w:t>poter visionare la lista di clienti che chiedono un servizio</w:t>
+            </w:r>
+          </w:p>
+          <w:p>
+            <w:pPr>
+              <w:jc w:val="both"/>
+              <w:rPr>
+                <w:b w:val="0"/>
+                <w:bCs w:val="0"/>
+                <w:sz w:val="24"/>
+                <w:szCs w:val="24"/>
+              </w:rPr>
+            </w:pPr>
+            <w:r>
+              <w:rPr>
+                <w:sz w:val="24"/>
+                <w:szCs w:val="24"/>
+              </w:rPr>
+              <w:t>PERCHE’</w:t>
+            </w:r>
+            <w:r>
+              <w:rPr>
+                <w:sz w:val="24"/>
+                <w:szCs w:val="24"/>
+              </w:rPr>
+              <w:t xml:space="preserve"> </w:t>
+            </w:r>
+            <w:r>
+              <w:rPr>
+                <w:b w:val="0"/>
+                <w:bCs w:val="0"/>
+                <w:sz w:val="24"/>
+                <w:szCs w:val="24"/>
+              </w:rPr>
+              <w:t xml:space="preserve">così posso prenderne uno in carico e poter soddisfare la sua richiesta </w:t>
+            </w:r>
+          </w:p>
+        </w:tc>
+      </w:tr>
+    </w:tbl>
     <w:p>
       <w:pPr>
         <w:spacing w:after="0"/>
         <w:jc w:val="both"/>
         <w:rPr>
-          <w:sz w:val="24"/>
-          <w:szCs w:val="24"/>
-        </w:rPr>
-      </w:pPr>
-      <w:r>
-        <w:rPr>
-          <w:b/>
-          <w:bCs/>
-          <w:sz w:val="24"/>
-          <w:szCs w:val="24"/>
-        </w:rPr>
-        <w:t>US:</w:t>
-      </w:r>
-      <w:r>
-        <w:rPr>
-          <w:b/>
-          <w:bCs/>
-          <w:sz w:val="24"/>
-          <w:szCs w:val="24"/>
-        </w:rPr>
-        <w:t xml:space="preserve"> </w:t>
-      </w:r>
-      <w:r>
-        <w:rPr>
-          <w:sz w:val="24"/>
-          <w:szCs w:val="24"/>
-        </w:rPr>
-        <w:t xml:space="preserve">“Da cliente, voglio </w:t>
-      </w:r>
-      <w:r>
-        <w:rPr>
-          <w:sz w:val="24"/>
-          <w:szCs w:val="24"/>
-        </w:rPr>
-        <w:t>avere la possibilità di</w:t>
-      </w:r>
-      <w:r>
-        <w:rPr>
-          <w:sz w:val="24"/>
-          <w:szCs w:val="24"/>
-        </w:rPr>
-        <w:t xml:space="preserve"> confermare un ordine sulla piattaforma EasyLease </w:t>
-      </w:r>
-      <w:r>
-        <w:rPr>
-          <w:sz w:val="24"/>
-          <w:szCs w:val="24"/>
-        </w:rPr>
-        <w:t>così da poter ottenere l’approvazione del mio ordine e ricevere il mio veicolo in formula Leasing”</w:t>
-      </w:r>
-    </w:p>
-    <w:p>
-      <w:pPr>
-        <w:spacing w:after="0"/>
-        <w:jc w:val="both"/>
-        <w:rPr>
           <w:b/>
           <w:bCs/>
           <w:sz w:val="28"/>
           <w:szCs w:val="28"/>
+          <w:u w:val="single"/>
         </w:rPr>
       </w:pPr>
     </w:p>
@@ -531,7 +1548,7 @@
           <w:sz w:val="28"/>
           <w:szCs w:val="28"/>
         </w:rPr>
-        <w:t>Invio Preventivo</w:t>
+        <w:t>Aggiunta Auto al Catalogo</w:t>
       </w:r>
     </w:p>
     <w:p>
@@ -545,33 +1562,24 @@
       </w:pPr>
       <w:r>
         <w:rPr>
-          <w:b/>
-          <w:bCs/>
-          <w:sz w:val="24"/>
-          <w:szCs w:val="24"/>
-        </w:rPr>
-        <w:t xml:space="preserve">IEEE: </w:t>
-      </w:r>
-      <w:r>
-        <w:rPr>
-          <w:sz w:val="24"/>
-          <w:szCs w:val="24"/>
-        </w:rPr>
-        <w:t>Deve</w:t>
-      </w:r>
-      <w:r>
-        <w:rPr>
-          <w:sz w:val="24"/>
-          <w:szCs w:val="24"/>
-        </w:rPr>
-        <w:t xml:space="preserve"> permettere ad un Consulente di stipulare un preventivo </w:t>
-      </w:r>
-      <w:r>
-        <w:rPr>
-          <w:sz w:val="24"/>
-          <w:szCs w:val="24"/>
-        </w:rPr>
-        <w:t>di un ordine di un cliente e comunicarglielo.</w:t>
+          <w:sz w:val="24"/>
+          <w:szCs w:val="24"/>
+        </w:rPr>
+        <w:t>Il sistema de</w:t>
+      </w:r>
+      <w:r>
+        <w:rPr>
+          <w:sz w:val="24"/>
+          <w:szCs w:val="24"/>
+        </w:rPr>
+        <w:t xml:space="preserve">ve permettere ad un Amministratore </w:t>
+      </w:r>
+      <w:r>
+        <w:rPr>
+          <w:sz w:val="24"/>
+          <w:szCs w:val="24"/>
+        </w:rPr>
+        <w:t>di Aggiungere nuove auto al catalogo di quelle disponibili e visualizzabili dagli utenti.</w:t>
       </w:r>
     </w:p>
     <w:p>
@@ -583,32 +1591,232 @@
           <w:szCs w:val="24"/>
         </w:rPr>
       </w:pPr>
-      <w:r>
-        <w:rPr>
-          <w:b/>
-          <w:bCs/>
-          <w:sz w:val="24"/>
-          <w:szCs w:val="24"/>
-        </w:rPr>
-        <w:t>US:</w:t>
-      </w:r>
-      <w:r>
-        <w:rPr>
-          <w:sz w:val="24"/>
-          <w:szCs w:val="24"/>
-        </w:rPr>
-        <w:t xml:space="preserve"> “Da consulente, voglio poter visionare la richiesta di preventivo di un cliente, stipulargliene uno e restituirglielo.”</w:t>
-      </w:r>
     </w:p>
+    <w:tbl>
+      <w:tblPr>
+        <w:tblStyle w:val="Tabellagriglia4-colore5"/>
+        <w:tblW w:w="0" w:type="auto"/>
+        <w:tblLook w:val="04A0" w:firstRow="1" w:lastRow="0" w:firstColumn="1" w:lastColumn="0" w:noHBand="0" w:noVBand="1"/>
+      </w:tblPr>
+      <w:tblGrid>
+        <w:gridCol w:w="3587"/>
+        <w:gridCol w:w="3588"/>
+        <w:gridCol w:w="3588"/>
+      </w:tblGrid>
+      <w:tr>
+        <w:trPr>
+          <w:cnfStyle w:val="100000000000" w:firstRow="1" w:lastRow="0" w:firstColumn="0" w:lastColumn="0" w:oddVBand="0" w:evenVBand="0" w:oddHBand="0" w:evenHBand="0" w:firstRowFirstColumn="0" w:firstRowLastColumn="0" w:lastRowFirstColumn="0" w:lastRowLastColumn="0"/>
+        </w:trPr>
+        <w:tc>
+          <w:tcPr>
+            <w:cnfStyle w:val="001000000000" w:firstRow="0" w:lastRow="0" w:firstColumn="1" w:lastColumn="0" w:oddVBand="0" w:evenVBand="0" w:oddHBand="0" w:evenHBand="0" w:firstRowFirstColumn="0" w:firstRowLastColumn="0" w:lastRowFirstColumn="0" w:lastRowLastColumn="0"/>
+            <w:tcW w:w="3587" w:type="dxa"/>
+          </w:tcPr>
+          <w:p>
+            <w:pPr>
+              <w:jc w:val="both"/>
+              <w:rPr>
+                <w:sz w:val="24"/>
+                <w:szCs w:val="24"/>
+              </w:rPr>
+            </w:pPr>
+            <w:r>
+              <w:rPr>
+                <w:sz w:val="24"/>
+                <w:szCs w:val="24"/>
+              </w:rPr>
+              <w:t xml:space="preserve">Identificatore: </w:t>
+            </w:r>
+            <w:r>
+              <w:rPr>
+                <w:sz w:val="24"/>
+                <w:szCs w:val="24"/>
+              </w:rPr>
+              <w:t>RF5.1</w:t>
+            </w:r>
+          </w:p>
+        </w:tc>
+        <w:tc>
+          <w:tcPr>
+            <w:tcW w:w="3588" w:type="dxa"/>
+          </w:tcPr>
+          <w:p>
+            <w:pPr>
+              <w:jc w:val="both"/>
+              <w:cnfStyle w:val="100000000000" w:firstRow="1" w:lastRow="0" w:firstColumn="0" w:lastColumn="0" w:oddVBand="0" w:evenVBand="0" w:oddHBand="0" w:evenHBand="0" w:firstRowFirstColumn="0" w:firstRowLastColumn="0" w:lastRowFirstColumn="0" w:lastRowLastColumn="0"/>
+              <w:rPr>
+                <w:sz w:val="24"/>
+                <w:szCs w:val="24"/>
+              </w:rPr>
+            </w:pPr>
+            <w:r>
+              <w:rPr>
+                <w:sz w:val="24"/>
+                <w:szCs w:val="24"/>
+              </w:rPr>
+              <w:t xml:space="preserve">Priorità: </w:t>
+            </w:r>
+            <w:r>
+              <w:rPr>
+                <w:sz w:val="24"/>
+                <w:szCs w:val="24"/>
+              </w:rPr>
+              <w:t>Elevata</w:t>
+            </w:r>
+          </w:p>
+        </w:tc>
+        <w:tc>
+          <w:tcPr>
+            <w:tcW w:w="3588" w:type="dxa"/>
+          </w:tcPr>
+          <w:p>
+            <w:pPr>
+              <w:jc w:val="both"/>
+              <w:cnfStyle w:val="100000000000" w:firstRow="1" w:lastRow="0" w:firstColumn="0" w:lastColumn="0" w:oddVBand="0" w:evenVBand="0" w:oddHBand="0" w:evenHBand="0" w:firstRowFirstColumn="0" w:firstRowLastColumn="0" w:lastRowFirstColumn="0" w:lastRowLastColumn="0"/>
+              <w:rPr>
+                <w:sz w:val="24"/>
+                <w:szCs w:val="24"/>
+              </w:rPr>
+            </w:pPr>
+            <w:r>
+              <w:rPr>
+                <w:sz w:val="24"/>
+                <w:szCs w:val="24"/>
+              </w:rPr>
+              <w:t xml:space="preserve">Titolo: </w:t>
+            </w:r>
+            <w:r>
+              <w:rPr>
+                <w:sz w:val="24"/>
+                <w:szCs w:val="24"/>
+              </w:rPr>
+              <w:t>Aggiunta auto al catalogo</w:t>
+            </w:r>
+          </w:p>
+        </w:tc>
+      </w:tr>
+      <w:tr>
+        <w:trPr>
+          <w:cnfStyle w:val="000000100000" w:firstRow="0" w:lastRow="0" w:firstColumn="0" w:lastColumn="0" w:oddVBand="0" w:evenVBand="0" w:oddHBand="1" w:evenHBand="0" w:firstRowFirstColumn="0" w:firstRowLastColumn="0" w:lastRowFirstColumn="0" w:lastRowLastColumn="0"/>
+        </w:trPr>
+        <w:tc>
+          <w:tcPr>
+            <w:cnfStyle w:val="001000000000" w:firstRow="0" w:lastRow="0" w:firstColumn="1" w:lastColumn="0" w:oddVBand="0" w:evenVBand="0" w:oddHBand="0" w:evenHBand="0" w:firstRowFirstColumn="0" w:firstRowLastColumn="0" w:lastRowFirstColumn="0" w:lastRowLastColumn="0"/>
+            <w:tcW w:w="10763" w:type="dxa"/>
+            <w:gridSpan w:val="3"/>
+          </w:tcPr>
+          <w:p>
+            <w:pPr>
+              <w:jc w:val="both"/>
+              <w:rPr>
+                <w:b w:val="0"/>
+                <w:bCs w:val="0"/>
+                <w:sz w:val="24"/>
+                <w:szCs w:val="24"/>
+              </w:rPr>
+            </w:pPr>
+            <w:r>
+              <w:rPr>
+                <w:sz w:val="24"/>
+                <w:szCs w:val="24"/>
+              </w:rPr>
+              <w:t>DA</w:t>
+            </w:r>
+            <w:r>
+              <w:rPr>
+                <w:sz w:val="24"/>
+                <w:szCs w:val="24"/>
+              </w:rPr>
+              <w:t xml:space="preserve"> </w:t>
+            </w:r>
+            <w:r>
+              <w:rPr>
+                <w:b w:val="0"/>
+                <w:bCs w:val="0"/>
+                <w:sz w:val="24"/>
+                <w:szCs w:val="24"/>
+              </w:rPr>
+              <w:t>amministratore</w:t>
+            </w:r>
+          </w:p>
+          <w:p>
+            <w:pPr>
+              <w:jc w:val="both"/>
+              <w:rPr>
+                <w:b w:val="0"/>
+                <w:bCs w:val="0"/>
+                <w:sz w:val="24"/>
+                <w:szCs w:val="24"/>
+              </w:rPr>
+            </w:pPr>
+            <w:r>
+              <w:rPr>
+                <w:sz w:val="24"/>
+                <w:szCs w:val="24"/>
+              </w:rPr>
+              <w:t>VOGLIO</w:t>
+            </w:r>
+            <w:r>
+              <w:rPr>
+                <w:sz w:val="24"/>
+                <w:szCs w:val="24"/>
+              </w:rPr>
+              <w:t xml:space="preserve"> </w:t>
+            </w:r>
+            <w:r>
+              <w:rPr>
+                <w:b w:val="0"/>
+                <w:bCs w:val="0"/>
+                <w:sz w:val="24"/>
+                <w:szCs w:val="24"/>
+              </w:rPr>
+              <w:t>poter aggiungere una nuova auto al catalogo di quelle disponibili</w:t>
+            </w:r>
+          </w:p>
+          <w:p>
+            <w:pPr>
+              <w:jc w:val="both"/>
+              <w:rPr>
+                <w:b w:val="0"/>
+                <w:bCs w:val="0"/>
+                <w:sz w:val="24"/>
+                <w:szCs w:val="24"/>
+              </w:rPr>
+            </w:pPr>
+            <w:r>
+              <w:rPr>
+                <w:sz w:val="24"/>
+                <w:szCs w:val="24"/>
+              </w:rPr>
+              <w:t>PERCHE’</w:t>
+            </w:r>
+            <w:r>
+              <w:rPr>
+                <w:sz w:val="24"/>
+                <w:szCs w:val="24"/>
+              </w:rPr>
+              <w:t xml:space="preserve"> </w:t>
+            </w:r>
+            <w:r>
+              <w:rPr>
+                <w:b w:val="0"/>
+                <w:bCs w:val="0"/>
+                <w:sz w:val="24"/>
+                <w:szCs w:val="24"/>
+              </w:rPr>
+              <w:t>così posso dare agli utenti della piattaforma un parco auto più vasto nel quale scegliere.</w:t>
+            </w:r>
+          </w:p>
+        </w:tc>
+      </w:tr>
+    </w:tbl>
     <w:p>
       <w:pPr>
         <w:spacing w:after="0"/>
         <w:jc w:val="both"/>
         <w:rPr>
-          <w:b/>
-          <w:bCs/>
-          <w:sz w:val="28"/>
-          <w:szCs w:val="28"/>
+          <w:sz w:val="24"/>
+          <w:szCs w:val="24"/>
         </w:rPr>
       </w:pPr>
     </w:p>
@@ -617,21 +1825,10 @@
         <w:spacing w:after="0"/>
         <w:jc w:val="both"/>
         <w:rPr>
-          <w:b/>
-          <w:bCs/>
-          <w:sz w:val="28"/>
-          <w:szCs w:val="28"/>
+          <w:sz w:val="24"/>
+          <w:szCs w:val="24"/>
         </w:rPr>
       </w:pPr>
-      <w:r>
-        <w:rPr>
-          <w:b/>
-          <w:bCs/>
-          <w:sz w:val="28"/>
-          <w:szCs w:val="28"/>
-        </w:rPr>
-        <w:t>Aggiunta Auto al Catalogo</w:t>
-      </w:r>
     </w:p>
     <w:p>
       <w:pPr>
@@ -640,81 +1837,9 @@
         <w:rPr>
           <w:sz w:val="24"/>
           <w:szCs w:val="24"/>
+          <w:u w:val="single"/>
         </w:rPr>
       </w:pPr>
-      <w:r>
-        <w:rPr>
-          <w:b/>
-          <w:bCs/>
-          <w:sz w:val="24"/>
-          <w:szCs w:val="24"/>
-        </w:rPr>
-        <w:t xml:space="preserve">IEEE: </w:t>
-      </w:r>
-      <w:r>
-        <w:rPr>
-          <w:sz w:val="24"/>
-          <w:szCs w:val="24"/>
-        </w:rPr>
-        <w:t xml:space="preserve">Deve permettere ad un Amministratore </w:t>
-      </w:r>
-      <w:r>
-        <w:rPr>
-          <w:sz w:val="24"/>
-          <w:szCs w:val="24"/>
-        </w:rPr>
-        <w:t>di Aggiungere nuove auto al catalogo di quelle disponibili e visualizzabili dagli utenti.</w:t>
-      </w:r>
-    </w:p>
-    <w:p>
-      <w:pPr>
-        <w:spacing w:after="0"/>
-        <w:jc w:val="both"/>
-        <w:rPr>
-          <w:sz w:val="24"/>
-          <w:szCs w:val="24"/>
-          <w:u w:val="single"/>
-        </w:rPr>
-      </w:pPr>
-      <w:r>
-        <w:rPr>
-          <w:b/>
-          <w:bCs/>
-          <w:sz w:val="24"/>
-          <w:szCs w:val="24"/>
-        </w:rPr>
-        <w:t>US:</w:t>
-      </w:r>
-      <w:r>
-        <w:rPr>
-          <w:b/>
-          <w:bCs/>
-          <w:sz w:val="24"/>
-          <w:szCs w:val="24"/>
-        </w:rPr>
-        <w:t xml:space="preserve"> </w:t>
-      </w:r>
-      <w:r>
-        <w:rPr>
-          <w:sz w:val="24"/>
-          <w:szCs w:val="24"/>
-        </w:rPr>
-        <w:t>“Da amministratore, voglio poter aggiungere una nuova auto al catalogo di quelle disponibili, così da poter</w:t>
-      </w:r>
-      <w:r>
-        <w:rPr>
-          <w:sz w:val="24"/>
-          <w:szCs w:val="24"/>
-        </w:rPr>
-        <w:t xml:space="preserve"> dare agli utenti della piattaforma un parco auto più vasto nel quale scegliere.</w:t>
-      </w:r>
-      <w:r>
-        <w:rPr>
-          <w:sz w:val="24"/>
-          <w:szCs w:val="24"/>
-        </w:rPr>
-        <w:t>”</w:t>
-      </w:r>
     </w:p>
     <w:p>
       <w:pPr>
@@ -1152,7 +2277,6 @@
   <w:style w:type="character" w:default="1" w:styleId="Carpredefinitoparagrafo">
     <w:name w:val="Default Paragraph Font"/>
     <w:uiPriority w:val="1"/>
-    <w:semiHidden/>
     <w:unhideWhenUsed/>
   </w:style>
   <w:style w:type="table" w:default="1" w:styleId="Tabellanormale">
@@ -1175,6 +2299,101 @@
     <w:uiPriority w:val="99"/>
     <w:semiHidden/>
     <w:unhideWhenUsed/>
+  </w:style>
+  <w:style w:type="table" w:styleId="Grigliatabella">
+    <w:name w:val="Table Grid"/>
+    <w:basedOn w:val="Tabellanormale"/>
+    <w:uiPriority w:val="39"/>
+    <w:rsid w:val="00113990"/>
+    <w:pPr>
+      <w:spacing w:after="0" w:line="240" w:lineRule="auto"/>
+    </w:pPr>
+    <w:tblPr>
+      <w:tblBorders>
+        <w:top w:val="single" w:sz="4" w:space="0" w:color="auto"/>
+        <w:left w:val="single" w:sz="4" w:space="0" w:color="auto"/>
+        <w:bottom w:val="single" w:sz="4" w:space="0" w:color="auto"/>
+        <w:right w:val="single" w:sz="4" w:space="0" w:color="auto"/>
+        <w:insideH w:val="single" w:sz="4" w:space="0" w:color="auto"/>
+        <w:insideV w:val="single" w:sz="4" w:space="0" w:color="auto"/>
+      </w:tblBorders>
+    </w:tblPr>
+  </w:style>
+  <w:style w:type="table" w:styleId="Tabellagriglia4-colore5">
+    <w:name w:val="Grid Table 4 Accent 5"/>
+    <w:basedOn w:val="Tabellanormale"/>
+    <w:uiPriority w:val="49"/>
+    <w:rsid w:val="005B650B"/>
+    <w:pPr>
+      <w:spacing w:after="0" w:line="240" w:lineRule="auto"/>
+    </w:pPr>
+    <w:tblPr>
+      <w:tblStyleRowBandSize w:val="1"/>
+      <w:tblStyleColBandSize w:val="1"/>
+      <w:tblBorders>
+        <w:top w:val="single" w:sz="4" w:space="0" w:color="9CC2E5" w:themeColor="accent5" w:themeTint="99"/>
+        <w:left w:val="single" w:sz="4" w:space="0" w:color="9CC2E5" w:themeColor="accent5" w:themeTint="99"/>
+        <w:bottom w:val="single" w:sz="4" w:space="0" w:color="9CC2E5" w:themeColor="accent5" w:themeTint="99"/>
+        <w:right w:val="single" w:sz="4" w:space="0" w:color="9CC2E5" w:themeColor="accent5" w:themeTint="99"/>
+        <w:insideH w:val="single" w:sz="4" w:space="0" w:color="9CC2E5" w:themeColor="accent5" w:themeTint="99"/>
+        <w:insideV w:val="single" w:sz="4" w:space="0" w:color="9CC2E5" w:themeColor="accent5" w:themeTint="99"/>
+      </w:tblBorders>
+    </w:tblPr>
+    <w:tblStylePr w:type="firstRow">
+      <w:rPr>
+        <w:b/>
+        <w:bCs/>
+        <w:color w:val="FFFFFF" w:themeColor="background1"/>
+      </w:rPr>
+      <w:tblPr/>
+      <w:tcPr>
+        <w:tcBorders>
+          <w:top w:val="single" w:sz="4" w:space="0" w:color="5B9BD5" w:themeColor="accent5"/>
+          <w:left w:val="single" w:sz="4" w:space="0" w:color="5B9BD5" w:themeColor="accent5"/>
+          <w:bottom w:val="single" w:sz="4" w:space="0" w:color="5B9BD5" w:themeColor="accent5"/>
+          <w:right w:val="single" w:sz="4" w:space="0" w:color="5B9BD5" w:themeColor="accent5"/>
+          <w:insideH w:val="nil"/>
+          <w:insideV w:val="nil"/>
+        </w:tcBorders>
+        <w:shd w:val="clear" w:color="auto" w:fill="5B9BD5" w:themeFill="accent5"/>
+      </w:tcPr>
+    </w:tblStylePr>
+    <w:tblStylePr w:type="lastRow">
+      <w:rPr>
+        <w:b/>
+        <w:bCs/>
+      </w:rPr>
+      <w:tblPr/>
+      <w:tcPr>
+        <w:tcBorders>
+          <w:top w:val="double" w:sz="4" w:space="0" w:color="5B9BD5" w:themeColor="accent5"/>
+        </w:tcBorders>
+      </w:tcPr>
+    </w:tblStylePr>
+    <w:tblStylePr w:type="firstCol">
+      <w:rPr>
+        <w:b/>
+        <w:bCs/>
+      </w:rPr>
+    </w:tblStylePr>
+    <w:tblStylePr w:type="lastCol">
+      <w:rPr>
+        <w:b/>
+        <w:bCs/>
+      </w:rPr>
+    </w:tblStylePr>
+    <w:tblStylePr w:type="band1Vert">
+      <w:tblPr/>
+      <w:tcPr>
+        <w:shd w:val="clear" w:color="auto" w:fill="DEEAF6" w:themeFill="accent5" w:themeFillTint="33"/>
+      </w:tcPr>
+    </w:tblStylePr>
+    <w:tblStylePr w:type="band1Horz">
+      <w:tblPr/>
+      <w:tcPr>
+        <w:shd w:val="clear" w:color="auto" w:fill="DEEAF6" w:themeFill="accent5" w:themeFillTint="33"/>
+      </w:tcPr>
+    </w:tblStylePr>
   </w:style>
 </w:styles>
 </file>

--- a/Documents/Requirement Analysis Document/UserStories/UserStories_MoriMattia.docx
+++ b/Documents/Requirement Analysis Document/UserStories/UserStories_MoriMattia.docx
@@ -239,19 +239,8 @@
                 <w:sz w:val="24"/>
                 <w:szCs w:val="24"/>
               </w:rPr>
-              <w:t xml:space="preserve">poter fare il login sulla piattaforma </w:t>
-            </w:r>
-            <w:proofErr w:type="spellStart"/>
-            <w:r>
-              <w:rPr>
-                <w:b w:val="0"/>
-                <w:bCs w:val="0"/>
-                <w:sz w:val="24"/>
-                <w:szCs w:val="24"/>
-              </w:rPr>
-              <w:t>EasyLease</w:t>
-            </w:r>
-            <w:proofErr w:type="spellEnd"/>
+              <w:t>poter fare il login sulla piattaforma EasyLease</w:t>
+            </w:r>
           </w:p>
           <w:p>
             <w:pPr>
@@ -523,27 +512,7 @@
                 <w:sz w:val="24"/>
                 <w:szCs w:val="24"/>
               </w:rPr>
-              <w:t xml:space="preserve">poter creare un nuovo account sulla piattaforma </w:t>
-            </w:r>
-            <w:proofErr w:type="spellStart"/>
-            <w:r>
-              <w:rPr>
-                <w:b w:val="0"/>
-                <w:bCs w:val="0"/>
-                <w:sz w:val="24"/>
-                <w:szCs w:val="24"/>
-              </w:rPr>
-              <w:t>EasyLease</w:t>
-            </w:r>
-            <w:proofErr w:type="spellEnd"/>
-            <w:r>
-              <w:rPr>
-                <w:b w:val="0"/>
-                <w:bCs w:val="0"/>
-                <w:sz w:val="24"/>
-                <w:szCs w:val="24"/>
-              </w:rPr>
-              <w:t>,</w:t>
+              <w:t>poter creare un nuovo account sulla piattaforma EasyLease,</w:t>
             </w:r>
           </w:p>
           <w:p>
@@ -1184,19 +1153,8 @@
                 <w:sz w:val="24"/>
                 <w:szCs w:val="24"/>
               </w:rPr>
-              <w:t xml:space="preserve">avere la possibilità di confermare un ordine sulla piattaforma </w:t>
-            </w:r>
-            <w:proofErr w:type="spellStart"/>
-            <w:r>
-              <w:rPr>
-                <w:b w:val="0"/>
-                <w:bCs w:val="0"/>
-                <w:sz w:val="24"/>
-                <w:szCs w:val="24"/>
-              </w:rPr>
-              <w:t>EasyLease</w:t>
-            </w:r>
-            <w:proofErr w:type="spellEnd"/>
+              <w:t>avere la possibilità di confermare un ordine sulla piattaforma EasyLease</w:t>
+            </w:r>
           </w:p>
           <w:p>
             <w:pPr>
@@ -1282,7 +1240,14 @@
           <w:sz w:val="24"/>
           <w:szCs w:val="24"/>
         </w:rPr>
-        <w:t>Deve</w:t>
+        <w:t>Il sistema d</w:t>
+      </w:r>
+      <w:r>
+        <w:rPr>
+          <w:sz w:val="24"/>
+          <w:szCs w:val="24"/>
+        </w:rPr>
+        <w:t>eve</w:t>
       </w:r>
       <w:r>
         <w:rPr>
@@ -1581,16 +1546,6 @@
         </w:rPr>
         <w:t>di Aggiungere nuove auto al catalogo di quelle disponibili e visualizzabili dagli utenti.</w:t>
       </w:r>
-    </w:p>
-    <w:p>
-      <w:pPr>
-        <w:spacing w:after="0"/>
-        <w:jc w:val="both"/>
-        <w:rPr>
-          <w:sz w:val="24"/>
-          <w:szCs w:val="24"/>
-        </w:rPr>
-      </w:pPr>
     </w:p>
     <w:tbl>
       <w:tblPr>
